--- a/Requirementanalyse.docx
+++ b/Requirementanalyse.docx
@@ -62,7 +62,27 @@
               </w:rPr>
               <w:t>Inleiding</w:t>
               <w:tab/>
-              <w:t>1</w:t>
+              <w:t>2</w:t>
+            </w:r>
+          </w:hyperlink>
+        </w:p>
+        <w:p>
+          <w:pPr>
+            <w:pStyle w:val="TOC1"/>
+            <w:tabs>
+              <w:tab w:val="clear" w:pos="9638"/>
+              <w:tab w:val="right" w:pos="9637" w:leader="dot"/>
+            </w:tabs>
+            <w:rPr/>
+          </w:pPr>
+          <w:hyperlink w:anchor="__RefHeading___Toc1130_208680993" w:tooltip="Requirements">
+            <w:r>
+              <w:rPr>
+                <w:rStyle w:val="Indexkoppeling"/>
+              </w:rPr>
+              <w:t>Requirements</w:t>
+              <w:tab/>
+              <w:t>2</w:t>
             </w:r>
           </w:hyperlink>
           <w:r>
@@ -97,6 +117,7 @@
     <w:p>
       <w:pPr>
         <w:pStyle w:val="BodyText"/>
+        <w:spacing w:before="0" w:after="140"/>
         <w:ind w:hanging="0" w:start="0"/>
         <w:rPr/>
       </w:pPr>
@@ -109,7 +130,7 @@
         <w:pStyle w:val="Heading1"/>
         <w:numPr>
           <w:ilvl w:val="0"/>
-          <w:numId w:val="2"/>
+          <w:numId w:val="1"/>
         </w:numPr>
         <w:ind w:hanging="0" w:start="0"/>
         <w:rPr/>
@@ -128,7 +149,7 @@
         <w:pStyle w:val="Normal"/>
         <w:numPr>
           <w:ilvl w:val="0"/>
-          <w:numId w:val="2"/>
+          <w:numId w:val="1"/>
         </w:numPr>
         <w:bidi w:val="0"/>
         <w:spacing w:before="240" w:after="120"/>
@@ -153,6 +174,46 @@
       <w:r>
         <w:rPr/>
         <w:t xml:space="preserve"> die klanten helpt bij het beheren van hun boodschappenlijsten en productinformatie. De analyse vormt de basis voor ontwerp, ontwikkeling en implementatie van de app.</w:t>
+      </w:r>
+    </w:p>
+    <w:p>
+      <w:pPr>
+        <w:pStyle w:val="Heading1"/>
+        <w:numPr>
+          <w:ilvl w:val="0"/>
+          <w:numId w:val="1"/>
+        </w:numPr>
+        <w:rPr/>
+      </w:pPr>
+      <w:bookmarkStart w:id="2" w:name="__RefHeading___Toc1130_208680993"/>
+      <w:bookmarkEnd w:id="2"/>
+      <w:r>
+        <w:rPr/>
+        <w:t>Requirements</w:t>
+      </w:r>
+    </w:p>
+    <w:p>
+      <w:pPr>
+        <w:pStyle w:val="BodyText"/>
+        <w:spacing w:before="0" w:after="140"/>
+        <w:rPr>
+          <w:b/>
+          <w:bCs/>
+          <w:i/>
+          <w:i/>
+          <w:iCs/>
+          <w:u w:val="single"/>
+        </w:rPr>
+      </w:pPr>
+      <w:r>
+        <w:rPr>
+          <w:b/>
+          <w:bCs/>
+          <w:i/>
+          <w:iCs/>
+          <w:u w:val="single"/>
+        </w:rPr>
+        <w:t>AANVULLEN</w:t>
       </w:r>
     </w:p>
     <w:sectPr>
@@ -183,6 +244,7 @@
         </w:tabs>
         <w:ind w:start="0" w:hanging="0"/>
       </w:pPr>
+      <w:rPr/>
     </w:lvl>
     <w:lvl w:ilvl="1">
       <w:start w:val="1"/>
@@ -196,6 +258,7 @@
         </w:tabs>
         <w:ind w:start="0" w:hanging="0"/>
       </w:pPr>
+      <w:rPr/>
     </w:lvl>
     <w:lvl w:ilvl="2">
       <w:start w:val="1"/>
@@ -209,6 +272,7 @@
         </w:tabs>
         <w:ind w:start="0" w:hanging="0"/>
       </w:pPr>
+      <w:rPr/>
     </w:lvl>
     <w:lvl w:ilvl="3">
       <w:start w:val="1"/>
@@ -222,6 +286,7 @@
         </w:tabs>
         <w:ind w:start="0" w:hanging="0"/>
       </w:pPr>
+      <w:rPr/>
     </w:lvl>
     <w:lvl w:ilvl="4">
       <w:start w:val="1"/>
@@ -235,6 +300,7 @@
         </w:tabs>
         <w:ind w:start="0" w:hanging="0"/>
       </w:pPr>
+      <w:rPr/>
     </w:lvl>
     <w:lvl w:ilvl="5">
       <w:start w:val="1"/>
@@ -248,6 +314,7 @@
         </w:tabs>
         <w:ind w:start="0" w:hanging="0"/>
       </w:pPr>
+      <w:rPr/>
     </w:lvl>
     <w:lvl w:ilvl="6">
       <w:start w:val="1"/>
@@ -261,6 +328,7 @@
         </w:tabs>
         <w:ind w:start="0" w:hanging="0"/>
       </w:pPr>
+      <w:rPr/>
     </w:lvl>
     <w:lvl w:ilvl="7">
       <w:start w:val="1"/>
@@ -274,6 +342,7 @@
         </w:tabs>
         <w:ind w:start="0" w:hanging="0"/>
       </w:pPr>
+      <w:rPr/>
     </w:lvl>
     <w:lvl w:ilvl="8">
       <w:start w:val="1"/>
@@ -287,6 +356,7 @@
         </w:tabs>
         <w:ind w:start="0" w:hanging="0"/>
       </w:pPr>
+      <w:rPr/>
     </w:lvl>
   </w:abstractNum>
   <w:abstractNum w:abstractNumId="2">
@@ -302,7 +372,6 @@
         </w:tabs>
         <w:ind w:start="0" w:hanging="0"/>
       </w:pPr>
-      <w:rPr/>
     </w:lvl>
     <w:lvl w:ilvl="1">
       <w:start w:val="1"/>
@@ -316,7 +385,6 @@
         </w:tabs>
         <w:ind w:start="0" w:hanging="0"/>
       </w:pPr>
-      <w:rPr/>
     </w:lvl>
     <w:lvl w:ilvl="2">
       <w:start w:val="1"/>
@@ -330,7 +398,6 @@
         </w:tabs>
         <w:ind w:start="0" w:hanging="0"/>
       </w:pPr>
-      <w:rPr/>
     </w:lvl>
     <w:lvl w:ilvl="3">
       <w:start w:val="1"/>
@@ -344,7 +411,6 @@
         </w:tabs>
         <w:ind w:start="0" w:hanging="0"/>
       </w:pPr>
-      <w:rPr/>
     </w:lvl>
     <w:lvl w:ilvl="4">
       <w:start w:val="1"/>
@@ -358,7 +424,6 @@
         </w:tabs>
         <w:ind w:start="0" w:hanging="0"/>
       </w:pPr>
-      <w:rPr/>
     </w:lvl>
     <w:lvl w:ilvl="5">
       <w:start w:val="1"/>
@@ -372,7 +437,6 @@
         </w:tabs>
         <w:ind w:start="0" w:hanging="0"/>
       </w:pPr>
-      <w:rPr/>
     </w:lvl>
     <w:lvl w:ilvl="6">
       <w:start w:val="1"/>
@@ -386,7 +450,6 @@
         </w:tabs>
         <w:ind w:start="0" w:hanging="0"/>
       </w:pPr>
-      <w:rPr/>
     </w:lvl>
     <w:lvl w:ilvl="7">
       <w:start w:val="1"/>
@@ -400,7 +463,6 @@
         </w:tabs>
         <w:ind w:start="0" w:hanging="0"/>
       </w:pPr>
-      <w:rPr/>
     </w:lvl>
     <w:lvl w:ilvl="8">
       <w:start w:val="1"/>
@@ -414,7 +476,6 @@
         </w:tabs>
         <w:ind w:start="0" w:hanging="0"/>
       </w:pPr>
-      <w:rPr/>
     </w:lvl>
   </w:abstractNum>
   <w:num w:numId="1">
@@ -465,13 +526,13 @@
   </w:style>
   <w:style w:type="paragraph" w:styleId="Heading1">
     <w:name w:val="heading 1"/>
-    <w:basedOn w:val="Kop"/>
+    <w:basedOn w:val="Kopuser"/>
     <w:next w:val="BodyText"/>
     <w:qFormat/>
     <w:pPr>
       <w:numPr>
         <w:ilvl w:val="0"/>
-        <w:numId w:val="2"/>
+        <w:numId w:val="1"/>
       </w:numPr>
       <w:spacing w:before="240" w:after="120"/>
       <w:outlineLvl w:val="0"/>
@@ -489,6 +550,11 @@
       <w:color w:val="000080"/>
       <w:u w:val="single"/>
     </w:rPr>
+  </w:style>
+  <w:style w:type="character" w:styleId="Indexkoppelinguser">
+    <w:name w:val="Indexkoppeling (user)"/>
+    <w:qFormat/>
+    <w:rPr/>
   </w:style>
   <w:style w:type="character" w:styleId="Indexkoppeling">
     <w:name w:val="Indexkoppeling"/>
@@ -570,7 +636,7 @@
   </w:style>
   <w:style w:type="paragraph" w:styleId="Title">
     <w:name w:val="Title"/>
-    <w:basedOn w:val="Kop"/>
+    <w:basedOn w:val="Kopuser"/>
     <w:next w:val="BodyText"/>
     <w:qFormat/>
     <w:pPr>
@@ -582,6 +648,13 @@
       <w:sz w:val="56"/>
       <w:szCs w:val="56"/>
     </w:rPr>
+  </w:style>
+  <w:style w:type="paragraph" w:styleId="Koptekstenvoettekstuser">
+    <w:name w:val="Koptekst en voettekst (user)"/>
+    <w:basedOn w:val="Normal"/>
+    <w:qFormat/>
+    <w:pPr/>
+    <w:rPr/>
   </w:style>
   <w:style w:type="paragraph" w:styleId="Koptekstenvoettekst">
     <w:name w:val="Koptekst en voettekst"/>
@@ -605,7 +678,7 @@
   </w:style>
   <w:style w:type="paragraph" w:styleId="IndexHeading">
     <w:name w:val="index heading"/>
-    <w:basedOn w:val="Kop"/>
+    <w:basedOn w:val="Kopuser"/>
     <w:pPr>
       <w:suppressLineNumbers/>
       <w:ind w:hanging="0" w:start="0"/>
